--- a/VSL-DevelopingDocument.docx
+++ b/VSL-DevelopingDocument.docx
@@ -7,7 +7,6 @@
         <w:ind w:firstLineChars="202" w:firstLine="424"/>
         <w:jc w:val="left"/>
       </w:pPr>
-      <w:proofErr w:type="spellStart"/>
       <w:r>
         <w:rPr>
           <w:rFonts w:hint="eastAsia"/>
@@ -21,14 +20,7 @@
         <w:rPr>
           <w:rFonts w:hint="eastAsia"/>
         </w:rPr>
-        <w:t>AST</w:t>
-      </w:r>
-      <w:proofErr w:type="spellEnd"/>
-      <w:r>
-        <w:rPr>
-          <w:rFonts w:hint="eastAsia"/>
-        </w:rPr>
-        <w:t>是所有语句</w:t>
+        <w:t>AST是所有语句</w:t>
       </w:r>
       <w:r>
         <w:rPr>
@@ -77,9 +69,9 @@
             <o:lock v:ext="edit" aspectratio="t"/>
           </v:shapetype>
           <v:shape id="_x0000_i1025" type="#_x0000_t75" style="width:415.5pt;height:109.5pt" o:ole="">
-            <v:imagedata r:id="rId5" o:title=""/>
+            <v:imagedata r:id="rId7" o:title=""/>
           </v:shape>
-          <o:OLEObject Type="Embed" ProgID="Word.OpenDocumentText.12" ShapeID="_x0000_i1025" DrawAspect="Content" ObjectID="_1599394505" r:id="rId6"/>
+          <o:OLEObject Type="Embed" ProgID="Word.OpenDocumentText.12" ShapeID="_x0000_i1025" DrawAspect="Content" ObjectID="_1599586143" r:id="rId8"/>
         </w:object>
       </w:r>
     </w:p>
@@ -88,7 +80,6 @@
         <w:ind w:firstLineChars="202" w:firstLine="424"/>
         <w:jc w:val="left"/>
       </w:pPr>
-      <w:proofErr w:type="spellStart"/>
       <w:r>
         <w:rPr>
           <w:rFonts w:hint="eastAsia"/>
@@ -107,7 +98,6 @@
       <w:r>
         <w:t>AST</w:t>
       </w:r>
-      <w:proofErr w:type="spellEnd"/>
       <w:r>
         <w:rPr>
           <w:rFonts w:hint="eastAsia"/>
@@ -137,9 +127,9 @@
       <w:r>
         <w:object w:dxaOrig="8306" w:dyaOrig="3432">
           <v:shape id="_x0000_i1026" type="#_x0000_t75" style="width:415.5pt;height:171.75pt" o:ole="">
-            <v:imagedata r:id="rId7" o:title=""/>
+            <v:imagedata r:id="rId9" o:title=""/>
           </v:shape>
-          <o:OLEObject Type="Embed" ProgID="Word.OpenDocumentText.12" ShapeID="_x0000_i1026" DrawAspect="Content" ObjectID="_1599394506" r:id="rId8"/>
+          <o:OLEObject Type="Embed" ProgID="Word.OpenDocumentText.12" ShapeID="_x0000_i1026" DrawAspect="Content" ObjectID="_1599586144" r:id="rId10"/>
         </w:object>
       </w:r>
     </w:p>
@@ -285,21 +275,7 @@
         <w:rPr>
           <w:rFonts w:hint="eastAsia"/>
         </w:rPr>
-        <w:t>词法分析</w:t>
-      </w:r>
-      <w:proofErr w:type="spellStart"/>
-      <w:r>
-        <w:rPr>
-          <w:rFonts w:hint="eastAsia"/>
-        </w:rPr>
-        <w:t>Lexer</w:t>
-      </w:r>
-      <w:proofErr w:type="spellEnd"/>
-      <w:r>
-        <w:rPr>
-          <w:rFonts w:hint="eastAsia"/>
-        </w:rPr>
-        <w:t>的分析</w:t>
+        <w:t>词法分析Lexer的分析</w:t>
       </w:r>
     </w:p>
     <w:p>
@@ -312,19 +288,11 @@
         <w:ind w:firstLineChars="0"/>
         <w:jc w:val="left"/>
       </w:pPr>
-      <w:proofErr w:type="spellStart"/>
-      <w:r>
-        <w:rPr>
-          <w:rFonts w:hint="eastAsia"/>
-        </w:rPr>
-        <w:t>tok</w:t>
-      </w:r>
-      <w:proofErr w:type="spellEnd"/>
-      <w:r>
-        <w:rPr>
-          <w:rFonts w:hint="eastAsia"/>
-        </w:rPr>
-        <w:t>部分</w:t>
+      <w:r>
+        <w:rPr>
+          <w:rFonts w:hint="eastAsia"/>
+        </w:rPr>
+        <w:t>tok部分</w:t>
       </w:r>
       <w:r>
         <w:rPr>
@@ -381,7 +349,7 @@
                     <pic:cNvPicPr/>
                   </pic:nvPicPr>
                   <pic:blipFill>
-                    <a:blip r:embed="rId9"/>
+                    <a:blip r:embed="rId11"/>
                     <a:stretch>
                       <a:fillRect/>
                     </a:stretch>
@@ -428,14 +396,7 @@
         <w:rPr>
           <w:rFonts w:hint="eastAsia"/>
         </w:rPr>
-        <w:t>（例如</w:t>
-      </w:r>
-      <w:proofErr w:type="spellStart"/>
-      <w:r>
-        <w:rPr>
-          <w:rFonts w:hint="eastAsia"/>
-        </w:rPr>
-        <w:t>t</w:t>
+        <w:t>（例如t</w:t>
       </w:r>
       <w:r>
         <w:t>ok</w:t>
@@ -444,54 +405,19 @@
         <w:rPr>
           <w:rFonts w:hint="eastAsia"/>
         </w:rPr>
-        <w:t>_def</w:t>
-      </w:r>
-      <w:proofErr w:type="spellEnd"/>
-      <w:r>
-        <w:rPr>
-          <w:rFonts w:hint="eastAsia"/>
-        </w:rPr>
-        <w:t>在VSL</w:t>
-      </w:r>
-      <w:r>
-        <w:rPr>
-          <w:rFonts w:hint="eastAsia"/>
-        </w:rPr>
-        <w:t>中应被</w:t>
-      </w:r>
-      <w:proofErr w:type="spellStart"/>
-      <w:r>
-        <w:rPr>
-          <w:rFonts w:hint="eastAsia"/>
-        </w:rPr>
-        <w:t>tok_func</w:t>
-      </w:r>
-      <w:proofErr w:type="spellEnd"/>
-      <w:r>
-        <w:rPr>
-          <w:rFonts w:hint="eastAsia"/>
-        </w:rPr>
-        <w:t>代替</w:t>
-      </w:r>
-      <w:r>
-        <w:rPr>
-          <w:rFonts w:hint="eastAsia"/>
-        </w:rPr>
-        <w:t>，extern关键字保留不</w:t>
-      </w:r>
-      <w:proofErr w:type="gramStart"/>
-      <w:r>
-        <w:rPr>
-          <w:rFonts w:hint="eastAsia"/>
-        </w:rPr>
-        <w:t>删</w:t>
-      </w:r>
-      <w:proofErr w:type="gramEnd"/>
-      <w:r>
-        <w:rPr>
-          <w:rFonts w:hint="eastAsia"/>
-        </w:rPr>
-        <w:t>，暂时不做处理</w:t>
+        <w:t>_def在VSL</w:t>
+      </w:r>
+      <w:r>
+        <w:rPr>
+          <w:rFonts w:hint="eastAsia"/>
+        </w:rPr>
+        <w:t>中应被tok_func代替</w:t>
+      </w:r>
+      <w:r>
+        <w:rPr>
+          <w:rFonts w:hint="eastAsia"/>
+        </w:rPr>
+        <w:t>，extern关键字保留不删，暂时不做处理</w:t>
       </w:r>
       <w:r>
         <w:rPr>
@@ -514,21 +440,7 @@
         <w:rPr>
           <w:rFonts w:hint="eastAsia"/>
         </w:rPr>
-        <w:t>修改</w:t>
-      </w:r>
-      <w:proofErr w:type="spellStart"/>
-      <w:r>
-        <w:rPr>
-          <w:rFonts w:hint="eastAsia"/>
-        </w:rPr>
-        <w:t>getTok</w:t>
-      </w:r>
-      <w:proofErr w:type="spellEnd"/>
-      <w:r>
-        <w:rPr>
-          <w:rFonts w:hint="eastAsia"/>
-        </w:rPr>
-        <w:t>函数，</w:t>
+        <w:t>修改getTok函数，</w:t>
       </w:r>
       <w:r>
         <w:rPr>
@@ -733,9 +645,6 @@
     <w:p>
       <w:pPr>
         <w:jc w:val="right"/>
-        <w:rPr>
-          <w:rFonts w:hint="eastAsia"/>
-        </w:rPr>
       </w:pPr>
       <w:r>
         <w:t>2018年9月25日星期二</w:t>
@@ -748,6 +657,171 @@
           <w:rFonts w:hint="eastAsia"/>
         </w:rPr>
         <w:t>时28分</w:t>
+      </w:r>
+    </w:p>
+    <w:p>
+      <w:pPr>
+        <w:jc w:val="right"/>
+      </w:pPr>
+    </w:p>
+    <w:p>
+      <w:pPr>
+        <w:jc w:val="right"/>
+      </w:pPr>
+    </w:p>
+    <w:p>
+      <w:pPr>
+        <w:jc w:val="right"/>
+      </w:pPr>
+    </w:p>
+    <w:p>
+      <w:pPr>
+        <w:jc w:val="right"/>
+      </w:pPr>
+    </w:p>
+    <w:p>
+      <w:pPr>
+        <w:jc w:val="left"/>
+        <w:rPr>
+          <w:color w:val="000000" w:themeColor="text1"/>
+          <w:sz w:val="28"/>
+          <w14:shadow w14:blurRad="38100" w14:dist="19050" w14:dir="2700000" w14:sx="100000" w14:sy="100000" w14:kx="0" w14:ky="0" w14:algn="tl">
+            <w14:schemeClr w14:val="dk1">
+              <w14:alpha w14:val="60000"/>
+            </w14:schemeClr>
+          </w14:shadow>
+          <w14:textOutline w14:w="0" w14:cap="flat" w14:cmpd="sng" w14:algn="ctr">
+            <w14:noFill/>
+            <w14:prstDash w14:val="solid"/>
+            <w14:round/>
+          </w14:textOutline>
+        </w:rPr>
+      </w:pPr>
+      <w:r>
+        <w:rPr>
+          <w:rFonts w:hint="eastAsia"/>
+          <w:color w:val="000000" w:themeColor="text1"/>
+          <w:sz w:val="28"/>
+          <w14:shadow w14:blurRad="38100" w14:dist="19050" w14:dir="2700000" w14:sx="100000" w14:sy="100000" w14:kx="0" w14:ky="0" w14:algn="tl">
+            <w14:schemeClr w14:val="dk1">
+              <w14:alpha w14:val="60000"/>
+            </w14:schemeClr>
+          </w14:shadow>
+          <w14:textOutline w14:w="0" w14:cap="flat" w14:cmpd="sng" w14:algn="ctr">
+            <w14:noFill/>
+            <w14:prstDash w14:val="solid"/>
+            <w14:round/>
+          </w14:textOutline>
+        </w:rPr>
+        <w:lastRenderedPageBreak/>
+        <w:t>B</w:t>
+      </w:r>
+      <w:r>
+        <w:rPr>
+          <w:color w:val="000000" w:themeColor="text1"/>
+          <w:sz w:val="28"/>
+          <w14:shadow w14:blurRad="38100" w14:dist="19050" w14:dir="2700000" w14:sx="100000" w14:sy="100000" w14:kx="0" w14:ky="0" w14:algn="tl">
+            <w14:schemeClr w14:val="dk1">
+              <w14:alpha w14:val="60000"/>
+            </w14:schemeClr>
+          </w14:shadow>
+          <w14:textOutline w14:w="0" w14:cap="flat" w14:cmpd="sng" w14:algn="ctr">
+            <w14:noFill/>
+            <w14:prstDash w14:val="solid"/>
+            <w14:round/>
+          </w14:textOutline>
+        </w:rPr>
+        <w:t>ug</w:t>
+      </w:r>
+      <w:r>
+        <w:rPr>
+          <w:color w:val="000000" w:themeColor="text1"/>
+          <w:sz w:val="28"/>
+          <w14:shadow w14:blurRad="38100" w14:dist="19050" w14:dir="2700000" w14:sx="100000" w14:sy="100000" w14:kx="0" w14:ky="0" w14:algn="tl">
+            <w14:schemeClr w14:val="dk1">
+              <w14:alpha w14:val="60000"/>
+            </w14:schemeClr>
+          </w14:shadow>
+          <w14:textOutline w14:w="0" w14:cap="flat" w14:cmpd="sng" w14:algn="ctr">
+            <w14:noFill/>
+            <w14:prstDash w14:val="solid"/>
+            <w14:round/>
+          </w14:textOutline>
+        </w:rPr>
+        <w:t xml:space="preserve"> </w:t>
+      </w:r>
+      <w:r>
+        <w:rPr>
+          <w:color w:val="000000" w:themeColor="text1"/>
+          <w:sz w:val="28"/>
+          <w14:shadow w14:blurRad="38100" w14:dist="19050" w14:dir="2700000" w14:sx="100000" w14:sy="100000" w14:kx="0" w14:ky="0" w14:algn="tl">
+            <w14:schemeClr w14:val="dk1">
+              <w14:alpha w14:val="60000"/>
+            </w14:schemeClr>
+          </w14:shadow>
+          <w14:textOutline w14:w="0" w14:cap="flat" w14:cmpd="sng" w14:algn="ctr">
+            <w14:noFill/>
+            <w14:prstDash w14:val="solid"/>
+            <w14:round/>
+          </w14:textOutline>
+        </w:rPr>
+        <w:t>List:</w:t>
+      </w:r>
+    </w:p>
+    <w:p>
+      <w:pPr>
+        <w:pStyle w:val="a4"/>
+        <w:numPr>
+          <w:ilvl w:val="0"/>
+          <w:numId w:val="3"/>
+        </w:numPr>
+        <w:ind w:firstLineChars="0"/>
+        <w:jc w:val="left"/>
+        <w:rPr>
+          <w:sz w:val="24"/>
+        </w:rPr>
+      </w:pPr>
+      <w:r>
+        <w:rPr>
+          <w:rFonts w:hint="eastAsia"/>
+          <w:sz w:val="24"/>
+        </w:rPr>
+        <w:t>很多函数的处理没有考虑异常状况</w:t>
+      </w:r>
+    </w:p>
+    <w:p>
+      <w:pPr>
+        <w:pStyle w:val="a4"/>
+        <w:numPr>
+          <w:ilvl w:val="0"/>
+          <w:numId w:val="3"/>
+        </w:numPr>
+        <w:ind w:firstLineChars="0"/>
+        <w:jc w:val="left"/>
+        <w:rPr>
+          <w:rFonts w:hint="eastAsia"/>
+          <w:sz w:val="24"/>
+        </w:rPr>
+      </w:pPr>
+      <w:r>
+        <w:rPr>
+          <w:rFonts w:hint="eastAsia"/>
+          <w:sz w:val="24"/>
+        </w:rPr>
+        <w:t>注释的字符不是</w:t>
+      </w:r>
+      <w:r>
+        <w:rPr>
+          <w:sz w:val="24"/>
+        </w:rPr>
+        <w:t>’#’,</w:t>
+      </w:r>
+      <w:r>
+        <w:rPr>
+          <w:rFonts w:hint="eastAsia"/>
+          <w:sz w:val="24"/>
+        </w:rPr>
+        <w:t>而是‘//’</w:t>
       </w:r>
       <w:bookmarkStart w:id="2" w:name="_GoBack"/>
       <w:bookmarkEnd w:id="2"/>
@@ -762,6 +836,44 @@
 </w:document>
 </file>
 
+<file path=word/endnotes.xml><?xml version="1.0" encoding="utf-8"?>
+<w:endnotes xmlns:wpc="http://schemas.microsoft.com/office/word/2010/wordprocessingCanvas" xmlns:cx="http://schemas.microsoft.com/office/drawing/2014/chartex" xmlns:cx1="http://schemas.microsoft.com/office/drawing/2015/9/8/chartex" xmlns:cx2="http://schemas.microsoft.com/office/drawing/2015/10/21/chartex" xmlns:cx3="http://schemas.microsoft.com/office/drawing/2016/5/9/chartex" xmlns:cx4="http://schemas.microsoft.com/office/drawing/2016/5/10/chartex" xmlns:cx5="http://schemas.microsoft.com/office/drawing/2016/5/11/chartex" xmlns:cx6="http://schemas.microsoft.com/office/drawing/2016/5/12/chartex" xmlns:cx7="http://schemas.microsoft.com/office/drawing/2016/5/13/chartex" xmlns:cx8="http://schemas.microsoft.com/office/drawing/2016/5/14/chartex" xmlns:mc="http://schemas.openxmlformats.org/markup-compatibility/2006" xmlns:aink="http://schemas.microsoft.com/office/drawing/2016/ink" xmlns:am3d="http://schemas.microsoft.com/office/drawing/2017/model3d" xmlns:o="urn:schemas-microsoft-com:office:office" xmlns:r="http://schemas.openxmlformats.org/officeDocument/2006/relationships" xmlns:m="http://schemas.openxmlformats.org/officeDocument/2006/math" xmlns:v="urn:schemas-microsoft-com:vml" xmlns:wp14="http://schemas.microsoft.com/office/word/2010/wordprocessingDrawing" xmlns:wp="http://schemas.openxmlformats.org/drawingml/2006/wordprocessingDrawing" xmlns:w10="urn:schemas-microsoft-com:office:word" xmlns:w="http://schemas.openxmlformats.org/wordprocessingml/2006/main" xmlns:w14="http://schemas.microsoft.com/office/word/2010/wordml" xmlns:w15="http://schemas.microsoft.com/office/word/2012/wordml" xmlns:w16cid="http://schemas.microsoft.com/office/word/2016/wordml/cid" xmlns:w16se="http://schemas.microsoft.com/office/word/2015/wordml/symex" xmlns:wpg="http://schemas.microsoft.com/office/word/2010/wordprocessingGroup" xmlns:wpi="http://schemas.microsoft.com/office/word/2010/wordprocessingInk" xmlns:wne="http://schemas.microsoft.com/office/word/2006/wordml" xmlns:wps="http://schemas.microsoft.com/office/word/2010/wordprocessingShape" mc:Ignorable="w14 w15 w16se w16cid wp14">
+  <w:endnote w:type="separator" w:id="-1">
+    <w:p>
+      <w:r>
+        <w:separator/>
+      </w:r>
+    </w:p>
+  </w:endnote>
+  <w:endnote w:type="continuationSeparator" w:id="0">
+    <w:p>
+      <w:r>
+        <w:continuationSeparator/>
+      </w:r>
+    </w:p>
+  </w:endnote>
+</w:endnotes>
+</file>
+
+<file path=word/footnotes.xml><?xml version="1.0" encoding="utf-8"?>
+<w:footnotes xmlns:wpc="http://schemas.microsoft.com/office/word/2010/wordprocessingCanvas" xmlns:cx="http://schemas.microsoft.com/office/drawing/2014/chartex" xmlns:cx1="http://schemas.microsoft.com/office/drawing/2015/9/8/chartex" xmlns:cx2="http://schemas.microsoft.com/office/drawing/2015/10/21/chartex" xmlns:cx3="http://schemas.microsoft.com/office/drawing/2016/5/9/chartex" xmlns:cx4="http://schemas.microsoft.com/office/drawing/2016/5/10/chartex" xmlns:cx5="http://schemas.microsoft.com/office/drawing/2016/5/11/chartex" xmlns:cx6="http://schemas.microsoft.com/office/drawing/2016/5/12/chartex" xmlns:cx7="http://schemas.microsoft.com/office/drawing/2016/5/13/chartex" xmlns:cx8="http://schemas.microsoft.com/office/drawing/2016/5/14/chartex" xmlns:mc="http://schemas.openxmlformats.org/markup-compatibility/2006" xmlns:aink="http://schemas.microsoft.com/office/drawing/2016/ink" xmlns:am3d="http://schemas.microsoft.com/office/drawing/2017/model3d" xmlns:o="urn:schemas-microsoft-com:office:office" xmlns:r="http://schemas.openxmlformats.org/officeDocument/2006/relationships" xmlns:m="http://schemas.openxmlformats.org/officeDocument/2006/math" xmlns:v="urn:schemas-microsoft-com:vml" xmlns:wp14="http://schemas.microsoft.com/office/word/2010/wordprocessingDrawing" xmlns:wp="http://schemas.openxmlformats.org/drawingml/2006/wordprocessingDrawing" xmlns:w10="urn:schemas-microsoft-com:office:word" xmlns:w="http://schemas.openxmlformats.org/wordprocessingml/2006/main" xmlns:w14="http://schemas.microsoft.com/office/word/2010/wordml" xmlns:w15="http://schemas.microsoft.com/office/word/2012/wordml" xmlns:w16cid="http://schemas.microsoft.com/office/word/2016/wordml/cid" xmlns:w16se="http://schemas.microsoft.com/office/word/2015/wordml/symex" xmlns:wpg="http://schemas.microsoft.com/office/word/2010/wordprocessingGroup" xmlns:wpi="http://schemas.microsoft.com/office/word/2010/wordprocessingInk" xmlns:wne="http://schemas.microsoft.com/office/word/2006/wordml" xmlns:wps="http://schemas.microsoft.com/office/word/2010/wordprocessingShape" mc:Ignorable="w14 w15 w16se w16cid wp14">
+  <w:footnote w:type="separator" w:id="-1">
+    <w:p>
+      <w:r>
+        <w:separator/>
+      </w:r>
+    </w:p>
+  </w:footnote>
+  <w:footnote w:type="continuationSeparator" w:id="0">
+    <w:p>
+      <w:r>
+        <w:continuationSeparator/>
+      </w:r>
+    </w:p>
+  </w:footnote>
+</w:footnotes>
+</file>
+
 <file path=word/numbering.xml><?xml version="1.0" encoding="utf-8"?>
 <w:numbering xmlns:wpc="http://schemas.microsoft.com/office/word/2010/wordprocessingCanvas" xmlns:cx="http://schemas.microsoft.com/office/drawing/2014/chartex" xmlns:cx1="http://schemas.microsoft.com/office/drawing/2015/9/8/chartex" xmlns:cx2="http://schemas.microsoft.com/office/drawing/2015/10/21/chartex" xmlns:cx3="http://schemas.microsoft.com/office/drawing/2016/5/9/chartex" xmlns:cx4="http://schemas.microsoft.com/office/drawing/2016/5/10/chartex" xmlns:cx5="http://schemas.microsoft.com/office/drawing/2016/5/11/chartex" xmlns:cx6="http://schemas.microsoft.com/office/drawing/2016/5/12/chartex" xmlns:cx7="http://schemas.microsoft.com/office/drawing/2016/5/13/chartex" xmlns:cx8="http://schemas.microsoft.com/office/drawing/2016/5/14/chartex" xmlns:mc="http://schemas.openxmlformats.org/markup-compatibility/2006" xmlns:aink="http://schemas.microsoft.com/office/drawing/2016/ink" xmlns:am3d="http://schemas.microsoft.com/office/drawing/2017/model3d" xmlns:o="urn:schemas-microsoft-com:office:office" xmlns:r="http://schemas.openxmlformats.org/officeDocument/2006/relationships" xmlns:m="http://schemas.openxmlformats.org/officeDocument/2006/math" xmlns:v="urn:schemas-microsoft-com:vml" xmlns:wp14="http://schemas.microsoft.com/office/word/2010/wordprocessingDrawing" xmlns:wp="http://schemas.openxmlformats.org/drawingml/2006/wordprocessingDrawing" xmlns:w10="urn:schemas-microsoft-com:office:word" xmlns:w="http://schemas.openxmlformats.org/wordprocessingml/2006/main" xmlns:w14="http://schemas.microsoft.com/office/word/2010/wordml" xmlns:w15="http://schemas.microsoft.com/office/word/2012/wordml" xmlns:w16cid="http://schemas.microsoft.com/office/word/2016/wordml/cid" xmlns:w16se="http://schemas.microsoft.com/office/word/2015/wordml/symex" xmlns:wpg="http://schemas.microsoft.com/office/word/2010/wordprocessingGroup" xmlns:wpi="http://schemas.microsoft.com/office/word/2010/wordprocessingInk" xmlns:wne="http://schemas.microsoft.com/office/word/2006/wordml" xmlns:wps="http://schemas.microsoft.com/office/word/2010/wordprocessingShape" mc:Ignorable="w14 w15 w16se w16cid wp14">
   <w:abstractNum w:abstractNumId="0" w15:restartNumberingAfterBreak="0">
@@ -936,11 +1048,100 @@
       </w:pPr>
     </w:lvl>
   </w:abstractNum>
+  <w:abstractNum w:abstractNumId="2" w15:restartNumberingAfterBreak="0">
+    <w:nsid w:val="78DD7DBB"/>
+    <w:multiLevelType w:val="hybridMultilevel"/>
+    <w:tmpl w:val="65D625B4"/>
+    <w:lvl w:ilvl="0" w:tplc="0409000F">
+      <w:start w:val="1"/>
+      <w:numFmt w:val="decimal"/>
+      <w:lvlText w:val="%1."/>
+      <w:lvlJc w:val="left"/>
+      <w:pPr>
+        <w:ind w:left="420" w:hanging="420"/>
+      </w:pPr>
+    </w:lvl>
+    <w:lvl w:ilvl="1" w:tplc="04090019" w:tentative="1">
+      <w:start w:val="1"/>
+      <w:numFmt w:val="lowerLetter"/>
+      <w:lvlText w:val="%2)"/>
+      <w:lvlJc w:val="left"/>
+      <w:pPr>
+        <w:ind w:left="840" w:hanging="420"/>
+      </w:pPr>
+    </w:lvl>
+    <w:lvl w:ilvl="2" w:tplc="0409001B" w:tentative="1">
+      <w:start w:val="1"/>
+      <w:numFmt w:val="lowerRoman"/>
+      <w:lvlText w:val="%3."/>
+      <w:lvlJc w:val="right"/>
+      <w:pPr>
+        <w:ind w:left="1260" w:hanging="420"/>
+      </w:pPr>
+    </w:lvl>
+    <w:lvl w:ilvl="3" w:tplc="0409000F" w:tentative="1">
+      <w:start w:val="1"/>
+      <w:numFmt w:val="decimal"/>
+      <w:lvlText w:val="%4."/>
+      <w:lvlJc w:val="left"/>
+      <w:pPr>
+        <w:ind w:left="1680" w:hanging="420"/>
+      </w:pPr>
+    </w:lvl>
+    <w:lvl w:ilvl="4" w:tplc="04090019" w:tentative="1">
+      <w:start w:val="1"/>
+      <w:numFmt w:val="lowerLetter"/>
+      <w:lvlText w:val="%5)"/>
+      <w:lvlJc w:val="left"/>
+      <w:pPr>
+        <w:ind w:left="2100" w:hanging="420"/>
+      </w:pPr>
+    </w:lvl>
+    <w:lvl w:ilvl="5" w:tplc="0409001B" w:tentative="1">
+      <w:start w:val="1"/>
+      <w:numFmt w:val="lowerRoman"/>
+      <w:lvlText w:val="%6."/>
+      <w:lvlJc w:val="right"/>
+      <w:pPr>
+        <w:ind w:left="2520" w:hanging="420"/>
+      </w:pPr>
+    </w:lvl>
+    <w:lvl w:ilvl="6" w:tplc="0409000F" w:tentative="1">
+      <w:start w:val="1"/>
+      <w:numFmt w:val="decimal"/>
+      <w:lvlText w:val="%7."/>
+      <w:lvlJc w:val="left"/>
+      <w:pPr>
+        <w:ind w:left="2940" w:hanging="420"/>
+      </w:pPr>
+    </w:lvl>
+    <w:lvl w:ilvl="7" w:tplc="04090019" w:tentative="1">
+      <w:start w:val="1"/>
+      <w:numFmt w:val="lowerLetter"/>
+      <w:lvlText w:val="%8)"/>
+      <w:lvlJc w:val="left"/>
+      <w:pPr>
+        <w:ind w:left="3360" w:hanging="420"/>
+      </w:pPr>
+    </w:lvl>
+    <w:lvl w:ilvl="8" w:tplc="0409001B" w:tentative="1">
+      <w:start w:val="1"/>
+      <w:numFmt w:val="lowerRoman"/>
+      <w:lvlText w:val="%9."/>
+      <w:lvlJc w:val="right"/>
+      <w:pPr>
+        <w:ind w:left="3780" w:hanging="420"/>
+      </w:pPr>
+    </w:lvl>
+  </w:abstractNum>
   <w:num w:numId="1">
     <w:abstractNumId w:val="0"/>
   </w:num>
   <w:num w:numId="2">
     <w:abstractNumId w:val="1"/>
+  </w:num>
+  <w:num w:numId="3">
+    <w:abstractNumId w:val="2"/>
   </w:num>
 </w:numbering>
 </file>
@@ -1397,6 +1598,71 @@
       <w:ind w:firstLineChars="200" w:firstLine="420"/>
     </w:pPr>
   </w:style>
+  <w:style w:type="paragraph" w:styleId="a5">
+    <w:name w:val="header"/>
+    <w:basedOn w:val="a"/>
+    <w:link w:val="a6"/>
+    <w:uiPriority w:val="99"/>
+    <w:unhideWhenUsed/>
+    <w:rsid w:val="004A5216"/>
+    <w:pPr>
+      <w:pBdr>
+        <w:bottom w:val="single" w:sz="6" w:space="1" w:color="auto"/>
+      </w:pBdr>
+      <w:tabs>
+        <w:tab w:val="center" w:pos="4153"/>
+        <w:tab w:val="right" w:pos="8306"/>
+      </w:tabs>
+      <w:snapToGrid w:val="0"/>
+      <w:jc w:val="center"/>
+    </w:pPr>
+    <w:rPr>
+      <w:sz w:val="18"/>
+      <w:szCs w:val="18"/>
+    </w:rPr>
+  </w:style>
+  <w:style w:type="character" w:customStyle="1" w:styleId="a6">
+    <w:name w:val="页眉 字符"/>
+    <w:basedOn w:val="a0"/>
+    <w:link w:val="a5"/>
+    <w:uiPriority w:val="99"/>
+    <w:rsid w:val="004A5216"/>
+    <w:rPr>
+      <w:sz w:val="18"/>
+      <w:szCs w:val="18"/>
+    </w:rPr>
+  </w:style>
+  <w:style w:type="paragraph" w:styleId="a7">
+    <w:name w:val="footer"/>
+    <w:basedOn w:val="a"/>
+    <w:link w:val="a8"/>
+    <w:uiPriority w:val="99"/>
+    <w:unhideWhenUsed/>
+    <w:rsid w:val="004A5216"/>
+    <w:pPr>
+      <w:tabs>
+        <w:tab w:val="center" w:pos="4153"/>
+        <w:tab w:val="right" w:pos="8306"/>
+      </w:tabs>
+      <w:snapToGrid w:val="0"/>
+      <w:jc w:val="left"/>
+    </w:pPr>
+    <w:rPr>
+      <w:sz w:val="18"/>
+      <w:szCs w:val="18"/>
+    </w:rPr>
+  </w:style>
+  <w:style w:type="character" w:customStyle="1" w:styleId="a8">
+    <w:name w:val="页脚 字符"/>
+    <w:basedOn w:val="a0"/>
+    <w:link w:val="a7"/>
+    <w:uiPriority w:val="99"/>
+    <w:rsid w:val="004A5216"/>
+    <w:rPr>
+      <w:sz w:val="18"/>
+      <w:szCs w:val="18"/>
+    </w:rPr>
+  </w:style>
 </w:styles>
 </file>
 

--- a/VSL-DevelopingDocument.docx
+++ b/VSL-DevelopingDocument.docx
@@ -71,7 +71,7 @@
           <v:shape id="_x0000_i1025" type="#_x0000_t75" style="width:415.5pt;height:109.5pt" o:ole="">
             <v:imagedata r:id="rId7" o:title=""/>
           </v:shape>
-          <o:OLEObject Type="Embed" ProgID="Word.OpenDocumentText.12" ShapeID="_x0000_i1025" DrawAspect="Content" ObjectID="_1599586143" r:id="rId8"/>
+          <o:OLEObject Type="Embed" ProgID="Word.OpenDocumentText.12" ShapeID="_x0000_i1025" DrawAspect="Content" ObjectID="_1599586461" r:id="rId8"/>
         </w:object>
       </w:r>
     </w:p>
@@ -129,7 +129,7 @@
           <v:shape id="_x0000_i1026" type="#_x0000_t75" style="width:415.5pt;height:171.75pt" o:ole="">
             <v:imagedata r:id="rId9" o:title=""/>
           </v:shape>
-          <o:OLEObject Type="Embed" ProgID="Word.OpenDocumentText.12" ShapeID="_x0000_i1026" DrawAspect="Content" ObjectID="_1599586144" r:id="rId10"/>
+          <o:OLEObject Type="Embed" ProgID="Word.OpenDocumentText.12" ShapeID="_x0000_i1026" DrawAspect="Content" ObjectID="_1599586462" r:id="rId10"/>
         </w:object>
       </w:r>
     </w:p>
@@ -676,153 +676,14 @@
     </w:p>
     <w:p>
       <w:pPr>
-        <w:jc w:val="right"/>
-      </w:pPr>
-    </w:p>
-    <w:p>
-      <w:pPr>
-        <w:jc w:val="left"/>
-        <w:rPr>
-          <w:color w:val="000000" w:themeColor="text1"/>
-          <w:sz w:val="28"/>
-          <w14:shadow w14:blurRad="38100" w14:dist="19050" w14:dir="2700000" w14:sx="100000" w14:sy="100000" w14:kx="0" w14:ky="0" w14:algn="tl">
-            <w14:schemeClr w14:val="dk1">
-              <w14:alpha w14:val="60000"/>
-            </w14:schemeClr>
-          </w14:shadow>
-          <w14:textOutline w14:w="0" w14:cap="flat" w14:cmpd="sng" w14:algn="ctr">
-            <w14:noFill/>
-            <w14:prstDash w14:val="solid"/>
-            <w14:round/>
-          </w14:textOutline>
-        </w:rPr>
-      </w:pPr>
-      <w:r>
-        <w:rPr>
-          <w:rFonts w:hint="eastAsia"/>
-          <w:color w:val="000000" w:themeColor="text1"/>
-          <w:sz w:val="28"/>
-          <w14:shadow w14:blurRad="38100" w14:dist="19050" w14:dir="2700000" w14:sx="100000" w14:sy="100000" w14:kx="0" w14:ky="0" w14:algn="tl">
-            <w14:schemeClr w14:val="dk1">
-              <w14:alpha w14:val="60000"/>
-            </w14:schemeClr>
-          </w14:shadow>
-          <w14:textOutline w14:w="0" w14:cap="flat" w14:cmpd="sng" w14:algn="ctr">
-            <w14:noFill/>
-            <w14:prstDash w14:val="solid"/>
-            <w14:round/>
-          </w14:textOutline>
-        </w:rPr>
-        <w:lastRenderedPageBreak/>
-        <w:t>B</w:t>
-      </w:r>
-      <w:r>
-        <w:rPr>
-          <w:color w:val="000000" w:themeColor="text1"/>
-          <w:sz w:val="28"/>
-          <w14:shadow w14:blurRad="38100" w14:dist="19050" w14:dir="2700000" w14:sx="100000" w14:sy="100000" w14:kx="0" w14:ky="0" w14:algn="tl">
-            <w14:schemeClr w14:val="dk1">
-              <w14:alpha w14:val="60000"/>
-            </w14:schemeClr>
-          </w14:shadow>
-          <w14:textOutline w14:w="0" w14:cap="flat" w14:cmpd="sng" w14:algn="ctr">
-            <w14:noFill/>
-            <w14:prstDash w14:val="solid"/>
-            <w14:round/>
-          </w14:textOutline>
-        </w:rPr>
-        <w:t>ug</w:t>
-      </w:r>
-      <w:r>
-        <w:rPr>
-          <w:color w:val="000000" w:themeColor="text1"/>
-          <w:sz w:val="28"/>
-          <w14:shadow w14:blurRad="38100" w14:dist="19050" w14:dir="2700000" w14:sx="100000" w14:sy="100000" w14:kx="0" w14:ky="0" w14:algn="tl">
-            <w14:schemeClr w14:val="dk1">
-              <w14:alpha w14:val="60000"/>
-            </w14:schemeClr>
-          </w14:shadow>
-          <w14:textOutline w14:w="0" w14:cap="flat" w14:cmpd="sng" w14:algn="ctr">
-            <w14:noFill/>
-            <w14:prstDash w14:val="solid"/>
-            <w14:round/>
-          </w14:textOutline>
-        </w:rPr>
-        <w:t xml:space="preserve"> </w:t>
-      </w:r>
-      <w:r>
-        <w:rPr>
-          <w:color w:val="000000" w:themeColor="text1"/>
-          <w:sz w:val="28"/>
-          <w14:shadow w14:blurRad="38100" w14:dist="19050" w14:dir="2700000" w14:sx="100000" w14:sy="100000" w14:kx="0" w14:ky="0" w14:algn="tl">
-            <w14:schemeClr w14:val="dk1">
-              <w14:alpha w14:val="60000"/>
-            </w14:schemeClr>
-          </w14:shadow>
-          <w14:textOutline w14:w="0" w14:cap="flat" w14:cmpd="sng" w14:algn="ctr">
-            <w14:noFill/>
-            <w14:prstDash w14:val="solid"/>
-            <w14:round/>
-          </w14:textOutline>
-        </w:rPr>
-        <w:t>List:</w:t>
-      </w:r>
-    </w:p>
-    <w:p>
-      <w:pPr>
         <w:pStyle w:val="a4"/>
-        <w:numPr>
-          <w:ilvl w:val="0"/>
-          <w:numId w:val="3"/>
-        </w:numPr>
-        <w:ind w:firstLineChars="0"/>
-        <w:jc w:val="left"/>
-        <w:rPr>
+        <w:ind w:left="420" w:firstLineChars="0" w:firstLine="0"/>
+        <w:jc w:val="left"/>
+        <w:rPr>
+          <w:rFonts w:hint="eastAsia"/>
           <w:sz w:val="24"/>
         </w:rPr>
       </w:pPr>
-      <w:r>
-        <w:rPr>
-          <w:rFonts w:hint="eastAsia"/>
-          <w:sz w:val="24"/>
-        </w:rPr>
-        <w:t>很多函数的处理没有考虑异常状况</w:t>
-      </w:r>
-    </w:p>
-    <w:p>
-      <w:pPr>
-        <w:pStyle w:val="a4"/>
-        <w:numPr>
-          <w:ilvl w:val="0"/>
-          <w:numId w:val="3"/>
-        </w:numPr>
-        <w:ind w:firstLineChars="0"/>
-        <w:jc w:val="left"/>
-        <w:rPr>
-          <w:rFonts w:hint="eastAsia"/>
-          <w:sz w:val="24"/>
-        </w:rPr>
-      </w:pPr>
-      <w:r>
-        <w:rPr>
-          <w:rFonts w:hint="eastAsia"/>
-          <w:sz w:val="24"/>
-        </w:rPr>
-        <w:t>注释的字符不是</w:t>
-      </w:r>
-      <w:r>
-        <w:rPr>
-          <w:sz w:val="24"/>
-        </w:rPr>
-        <w:t>’#’,</w:t>
-      </w:r>
-      <w:r>
-        <w:rPr>
-          <w:rFonts w:hint="eastAsia"/>
-          <w:sz w:val="24"/>
-        </w:rPr>
-        <w:t>而是‘//’</w:t>
-      </w:r>
       <w:bookmarkStart w:id="2" w:name="_GoBack"/>
       <w:bookmarkEnd w:id="2"/>
     </w:p>
